--- a/references_for_plot.docx
+++ b/references_for_plot.docx
@@ -195,67 +195,91 @@
         <w:rPr>
           <w:del w:id="4" w:author="Marc Takeno" w:date="2020-01-09T16:03:00Z"/>
         </w:rPr>
-        <w:pPrChange w:id="5" w:author="Marc Takeno" w:date="2020-01-10T12:02:00Z">
+      </w:pPr>
+      <w:r>
+        <w:t xml:space="preserve">[5] </w:t>
+      </w:r>
+      <w:r>
+        <w:tab/>
+      </w:r>
+      <w:ins w:id="5" w:author="Marc Takeno" w:date="2020-01-09T16:03:00Z">
+        <w:r>
+          <w:t xml:space="preserve">Hall DH, Russell RL. The posterior nervous system of the nematode Caenorhabditis elegans: serial reconstruction of identified neurons and complete pattern of synaptic interactions. J </w:t>
+        </w:r>
+        <w:proofErr w:type="spellStart"/>
+        <w:r>
+          <w:t>Neurosci</w:t>
+        </w:r>
+        <w:proofErr w:type="spellEnd"/>
+        <w:r>
+          <w:t xml:space="preserve">. 1991 Jan;11(1):1-22. </w:t>
+        </w:r>
+        <w:proofErr w:type="spellStart"/>
+        <w:r>
+          <w:t>doi</w:t>
+        </w:r>
+        <w:proofErr w:type="spellEnd"/>
+        <w:r>
+          <w:t>: 10.1523/JNEUROSCI.11-01-00001.1991. PMID: 1986064; PMCID: PMC6575198.</w:t>
+        </w:r>
+      </w:ins>
+      <w:del w:id="6" w:author="Marc Takeno" w:date="2020-01-09T16:03:00Z">
+        <w:r>
+          <w:delText xml:space="preserve">Hall DH &amp; and Russella RL. (1991) The Posterior Nervous System of the Nematode Caenorhabditis elegans: Serial </w:delText>
+        </w:r>
+        <w:r>
+          <w:tab/>
+          <w:delText>Reconstruction of Identified Neurons and Complete Pattern of Synaptic Interactions. J Neurosci, 11(1):1-22.</w:delText>
+        </w:r>
+      </w:del>
+    </w:p>
+    <w:p>
+      <w:pPr>
+        <w:tabs>
+          <w:tab w:val="left" w:pos="720"/>
+        </w:tabs>
+        <w:ind w:left="1080" w:hanging="810"/>
+        <w:rPr>
+          <w:ins w:id="7" w:author="Marc Takeno" w:date="2020-01-09T16:03:00Z"/>
+        </w:rPr>
+        <w:pPrChange w:id="8" w:author="Marc Takeno" w:date="2020-01-10T12:02:00Z">
           <w:pPr>
-            <w:tabs>
-              <w:tab w:val="left" w:pos="720"/>
-            </w:tabs>
-            <w:ind w:left="1080" w:hanging="810"/>
+            <w:ind w:left="540" w:hanging="540"/>
           </w:pPr>
         </w:pPrChange>
       </w:pPr>
-      <w:r>
-        <w:t xml:space="preserve">[5] </w:t>
-      </w:r>
-      <w:r>
-        <w:tab/>
-      </w:r>
-      <w:ins w:id="6" w:author="Marc Takeno" w:date="2020-01-09T16:03:00Z">
-        <w:r>
-          <w:t xml:space="preserve">Hall DH, Russell RL. The posterior nervous system of the nematode Caenorhabditis elegans: serial reconstruction of identified neurons and complete pattern of synaptic interactions. J </w:t>
-        </w:r>
-        <w:proofErr w:type="spellStart"/>
-        <w:r>
-          <w:t>Neurosci</w:t>
-        </w:r>
-        <w:proofErr w:type="spellEnd"/>
-        <w:r>
-          <w:t xml:space="preserve">. 1991 Jan;11(1):1-22. </w:t>
-        </w:r>
-        <w:proofErr w:type="spellStart"/>
-        <w:r>
-          <w:t>doi</w:t>
-        </w:r>
-        <w:proofErr w:type="spellEnd"/>
-        <w:r>
-          <w:t>: 10.1523/JNEUROSCI.11-01-00001.1991. PMID: 1986064; PMCID: PMC6575198.</w:t>
-        </w:r>
-      </w:ins>
-      <w:del w:id="7" w:author="Marc Takeno" w:date="2020-01-09T16:03:00Z">
-        <w:r>
-          <w:delText xml:space="preserve">Hall DH &amp; and Russella RL. (1991) The Posterior Nervous System of the Nematode Caenorhabditis elegans: Serial </w:delText>
-        </w:r>
-        <w:r>
-          <w:tab/>
-          <w:delText>Reconstruction of Identified Neurons and Complete Pattern of Synaptic Interactions. J Neurosci, 11(1):1-22.</w:delText>
-        </w:r>
-      </w:del>
-    </w:p>
-    <w:p>
-      <w:pPr>
-        <w:tabs>
-          <w:tab w:val="left" w:pos="720"/>
-        </w:tabs>
-        <w:ind w:left="1080" w:hanging="810"/>
-        <w:rPr>
-          <w:ins w:id="8" w:author="Marc Takeno" w:date="2020-01-09T16:03:00Z"/>
-        </w:rPr>
+    </w:p>
+    <w:p>
+      <w:pPr>
+        <w:tabs>
+          <w:tab w:val="left" w:pos="720"/>
+        </w:tabs>
+        <w:ind w:left="1080" w:hanging="810"/>
         <w:pPrChange w:id="9" w:author="Marc Takeno" w:date="2020-01-10T12:02:00Z">
           <w:pPr>
             <w:ind w:left="540" w:hanging="540"/>
           </w:pPr>
         </w:pPrChange>
       </w:pPr>
+      <w:r>
+        <w:t>[6]</w:t>
+      </w:r>
+      <w:r>
+        <w:tab/>
+        <w:t xml:space="preserve">Hamos JE, Van Horn SC, </w:t>
+      </w:r>
+      <w:proofErr w:type="spellStart"/>
+      <w:r>
+        <w:t>Raczkowski</w:t>
+      </w:r>
+      <w:proofErr w:type="spellEnd"/>
+      <w:r>
+        <w:t xml:space="preserve"> D, Sherman SM. (1987) Synaptic circuits involving an individual </w:t>
+      </w:r>
+      <w:r>
+        <w:tab/>
+        <w:t>retinogeniculate axon in the cat. J Comp Neurol, 15;260(3):481.</w:t>
+      </w:r>
     </w:p>
     <w:p>
       <w:pPr>
@@ -270,23 +294,23 @@
         </w:pPrChange>
       </w:pPr>
       <w:r>
-        <w:t>[6]</w:t>
-      </w:r>
-      <w:r>
-        <w:tab/>
-        <w:t xml:space="preserve">Hamos JE, Van Horn SC, </w:t>
-      </w:r>
-      <w:proofErr w:type="spellStart"/>
-      <w:r>
-        <w:t>Raczkowski</w:t>
-      </w:r>
-      <w:proofErr w:type="spellEnd"/>
-      <w:r>
-        <w:t xml:space="preserve"> D, Sherman SM. (1987) Synaptic circuits involving an individual </w:t>
-      </w:r>
-      <w:r>
-        <w:tab/>
-        <w:t>retinogeniculate axon in the cat. J Comp Neurol, 15;260(3):481.</w:t>
+        <w:t xml:space="preserve">[7] </w:t>
+      </w:r>
+      <w:r>
+        <w:tab/>
+        <w:t xml:space="preserve">Harris KM, et al. (2006) Uniform serial sectioning for transmission electron microscopy. J </w:t>
+      </w:r>
+      <w:proofErr w:type="spellStart"/>
+      <w:r>
+        <w:t>Neurosci</w:t>
+      </w:r>
+      <w:proofErr w:type="spellEnd"/>
+      <w:r>
+        <w:t>, 26:12101–</w:t>
+      </w:r>
+      <w:r>
+        <w:tab/>
+        <w:t>12103.</w:t>
       </w:r>
     </w:p>
     <w:p>
@@ -302,23 +326,58 @@
         </w:pPrChange>
       </w:pPr>
       <w:r>
-        <w:t xml:space="preserve">[7] </w:t>
-      </w:r>
-      <w:r>
-        <w:tab/>
-        <w:t xml:space="preserve">Harris KM, et al. (2006) Uniform serial sectioning for transmission electron microscopy. J </w:t>
-      </w:r>
-      <w:proofErr w:type="spellStart"/>
-      <w:r>
-        <w:t>Neurosci</w:t>
-      </w:r>
-      <w:proofErr w:type="spellEnd"/>
-      <w:r>
-        <w:t>, 26:12101–</w:t>
-      </w:r>
-      <w:r>
-        <w:tab/>
-        <w:t>12103.</w:t>
+        <w:t xml:space="preserve">[8] </w:t>
+      </w:r>
+      <w:r>
+        <w:tab/>
+      </w:r>
+      <w:proofErr w:type="spellStart"/>
+      <w:r>
+        <w:t>Hoffpauir</w:t>
+      </w:r>
+      <w:proofErr w:type="spellEnd"/>
+      <w:r>
+        <w:t xml:space="preserve">, B. K., Pope, B. &amp; Spirou, G. (2007) Serial sectioning and electron microscopy of large tissue volumes for </w:t>
+      </w:r>
+      <w:r>
+        <w:tab/>
+        <w:t xml:space="preserve">3D analysis and reconstruction: a case study of the calyx of Held. </w:t>
+      </w:r>
+      <w:r>
+        <w:rPr>
+          <w:i/>
+          <w:iCs/>
+        </w:rPr>
+        <w:t xml:space="preserve">Nat. </w:t>
+      </w:r>
+      <w:proofErr w:type="spellStart"/>
+      <w:r>
+        <w:rPr>
+          <w:i/>
+          <w:iCs/>
+        </w:rPr>
+        <w:t>Protoc</w:t>
+      </w:r>
+      <w:proofErr w:type="spellEnd"/>
+      <w:r>
+        <w:rPr>
+          <w:i/>
+          <w:iCs/>
+        </w:rPr>
+        <w:t>.</w:t>
+      </w:r>
+      <w:r>
+        <w:t xml:space="preserve"> </w:t>
+      </w:r>
+      <w:r>
+        <w:rPr>
+          <w:b/>
+          <w:bCs/>
+        </w:rPr>
+        <w:t>2,</w:t>
+      </w:r>
+      <w:r>
+        <w:t xml:space="preserve"> 9–22.</w:t>
       </w:r>
     </w:p>
     <w:p>
@@ -334,58 +393,47 @@
         </w:pPrChange>
       </w:pPr>
       <w:r>
-        <w:t xml:space="preserve">[8] </w:t>
-      </w:r>
-      <w:r>
-        <w:tab/>
-      </w:r>
-      <w:proofErr w:type="spellStart"/>
-      <w:r>
-        <w:t>Hoffpauir</w:t>
-      </w:r>
-      <w:proofErr w:type="spellEnd"/>
-      <w:r>
-        <w:t xml:space="preserve">, B. K., Pope, B. &amp; Spirou, G. (2007) Serial sectioning and electron microscopy of large tissue volumes for </w:t>
-      </w:r>
-      <w:r>
-        <w:tab/>
-        <w:t xml:space="preserve">3D analysis and reconstruction: a case study of the calyx of Held. </w:t>
-      </w:r>
-      <w:r>
-        <w:rPr>
-          <w:i/>
-          <w:iCs/>
-        </w:rPr>
-        <w:t xml:space="preserve">Nat. </w:t>
-      </w:r>
-      <w:proofErr w:type="spellStart"/>
-      <w:r>
-        <w:rPr>
-          <w:i/>
-          <w:iCs/>
-        </w:rPr>
-        <w:t>Protoc</w:t>
-      </w:r>
-      <w:proofErr w:type="spellEnd"/>
-      <w:r>
-        <w:rPr>
-          <w:i/>
-          <w:iCs/>
-        </w:rPr>
-        <w:t>.</w:t>
-      </w:r>
-      <w:r>
-        <w:t xml:space="preserve"> </w:t>
-      </w:r>
-      <w:r>
-        <w:rPr>
-          <w:b/>
-          <w:bCs/>
-        </w:rPr>
-        <w:t>2,</w:t>
-      </w:r>
-      <w:r>
-        <w:t xml:space="preserve"> 9–22.</w:t>
+        <w:t xml:space="preserve">[9] </w:t>
+      </w:r>
+      <w:r>
+        <w:tab/>
+        <w:t xml:space="preserve">Hua Y, </w:t>
+      </w:r>
+      <w:proofErr w:type="spellStart"/>
+      <w:r>
+        <w:t>Laserstein</w:t>
+      </w:r>
+      <w:proofErr w:type="spellEnd"/>
+      <w:r>
+        <w:t xml:space="preserve"> P, </w:t>
+      </w:r>
+      <w:proofErr w:type="spellStart"/>
+      <w:r>
+        <w:t>Helmstaedter</w:t>
+      </w:r>
+      <w:proofErr w:type="spellEnd"/>
+      <w:r>
+        <w:t xml:space="preserve"> M. (2015) Large-volume en-bloc staining for electron microscopy-based </w:t>
+      </w:r>
+      <w:r>
+        <w:tab/>
+        <w:t xml:space="preserve">connectomics. Nat </w:t>
+      </w:r>
+      <w:proofErr w:type="spellStart"/>
+      <w:r>
+        <w:t>Commun</w:t>
+      </w:r>
+      <w:proofErr w:type="spellEnd"/>
+      <w:r>
+        <w:t xml:space="preserve">, 6:7923. </w:t>
+      </w:r>
+      <w:proofErr w:type="spellStart"/>
+      <w:r>
+        <w:t>doi</w:t>
+      </w:r>
+      <w:proofErr w:type="spellEnd"/>
+      <w:r>
+        <w:t>: 10.1038/ncomms8923.</w:t>
       </w:r>
     </w:p>
     <w:p>
@@ -401,39 +449,46 @@
         </w:pPrChange>
       </w:pPr>
       <w:r>
-        <w:t xml:space="preserve">[9] </w:t>
-      </w:r>
-      <w:r>
-        <w:tab/>
-        <w:t xml:space="preserve">Hua Y, </w:t>
-      </w:r>
-      <w:proofErr w:type="spellStart"/>
-      <w:r>
-        <w:t>Laserstein</w:t>
-      </w:r>
-      <w:proofErr w:type="spellEnd"/>
-      <w:r>
-        <w:t xml:space="preserve"> P, Helmstaedter M. (2015) Large-volume en-bloc staining for electron microscopy-based </w:t>
-      </w:r>
-      <w:r>
-        <w:tab/>
-        <w:t xml:space="preserve">connectomics. Nat </w:t>
-      </w:r>
-      <w:proofErr w:type="spellStart"/>
-      <w:r>
-        <w:t>Commun</w:t>
-      </w:r>
-      <w:proofErr w:type="spellEnd"/>
-      <w:r>
-        <w:t xml:space="preserve">, 6:7923. </w:t>
-      </w:r>
-      <w:proofErr w:type="spellStart"/>
-      <w:r>
-        <w:t>doi</w:t>
-      </w:r>
-      <w:proofErr w:type="spellEnd"/>
-      <w:r>
-        <w:t>: 10.1038/ncomms8923.</w:t>
+        <w:t xml:space="preserve">[10] </w:t>
+      </w:r>
+      <w:r>
+        <w:tab/>
+      </w:r>
+      <w:proofErr w:type="spellStart"/>
+      <w:r>
+        <w:t>Kuwajima</w:t>
+      </w:r>
+      <w:proofErr w:type="spellEnd"/>
+      <w:r>
+        <w:t xml:space="preserve"> M, Mendenhall JM, Lindsey LF, Harris KM (2013) Automated Transmission-Mode Scanning Electron </w:t>
+      </w:r>
+      <w:r>
+        <w:tab/>
+        <w:t xml:space="preserve">Microscopy </w:t>
+      </w:r>
+      <w:r>
+        <w:tab/>
+        <w:t>(</w:t>
+      </w:r>
+      <w:proofErr w:type="spellStart"/>
+      <w:r>
+        <w:t>tSEM</w:t>
+      </w:r>
+      <w:proofErr w:type="spellEnd"/>
+      <w:r>
+        <w:t xml:space="preserve">) for Large Volume Analysis at Nanoscale Resolution. </w:t>
+      </w:r>
+      <w:proofErr w:type="spellStart"/>
+      <w:r>
+        <w:t>PLoS</w:t>
+      </w:r>
+      <w:proofErr w:type="spellEnd"/>
+      <w:r>
+        <w:t xml:space="preserve"> ONE8(3): e59573. https://doi.org/10.1371/</w:t>
+      </w:r>
+      <w:r>
+        <w:tab/>
+        <w:t>journal.pone.0059573</w:t>
       </w:r>
     </w:p>
     <w:p>
@@ -449,46 +504,41 @@
         </w:pPrChange>
       </w:pPr>
       <w:r>
-        <w:t xml:space="preserve">[10] </w:t>
-      </w:r>
-      <w:r>
-        <w:tab/>
-      </w:r>
-      <w:proofErr w:type="spellStart"/>
-      <w:r>
-        <w:t>Kuwajima</w:t>
-      </w:r>
-      <w:proofErr w:type="spellEnd"/>
-      <w:r>
-        <w:t xml:space="preserve"> M, Mendenhall JM, Lindsey LF, Harris KM (2013) Automated Transmission-Mode Scanning Electron </w:t>
-      </w:r>
-      <w:r>
-        <w:tab/>
-        <w:t xml:space="preserve">Microscopy </w:t>
-      </w:r>
-      <w:r>
-        <w:tab/>
-        <w:t>(</w:t>
-      </w:r>
-      <w:proofErr w:type="spellStart"/>
-      <w:r>
-        <w:t>tSEM</w:t>
-      </w:r>
-      <w:proofErr w:type="spellEnd"/>
-      <w:r>
-        <w:t xml:space="preserve">) for Large Volume Analysis at Nanoscale Resolution. </w:t>
-      </w:r>
-      <w:proofErr w:type="spellStart"/>
-      <w:r>
-        <w:t>PLoS</w:t>
-      </w:r>
-      <w:proofErr w:type="spellEnd"/>
-      <w:r>
-        <w:t xml:space="preserve"> ONE8(3): e59573. https://doi.org/10.1371/</w:t>
-      </w:r>
-      <w:r>
-        <w:tab/>
-        <w:t>journal.pone.0059573</w:t>
+        <w:t xml:space="preserve">[11] </w:t>
+      </w:r>
+      <w:r>
+        <w:tab/>
+        <w:t xml:space="preserve">Lee W-C A, Bonin V </w:t>
+      </w:r>
+      <w:r>
+        <w:rPr>
+          <w:i/>
+          <w:iCs/>
+        </w:rPr>
+        <w:t>et al.</w:t>
+      </w:r>
+      <w:r>
+        <w:t xml:space="preserve"> (2016) Anatomy and function of an excitatory network in the visual cortex. </w:t>
+      </w:r>
+      <w:r>
+        <w:rPr>
+          <w:i/>
+          <w:iCs/>
+        </w:rPr>
+        <w:t>Nature</w:t>
+      </w:r>
+      <w:r>
+        <w:t xml:space="preserve"> 532</w:t>
+      </w:r>
+      <w:r>
+        <w:rPr>
+          <w:b/>
+          <w:bCs/>
+        </w:rPr>
+        <w:t>:</w:t>
+      </w:r>
+      <w:r>
+        <w:t>370–374.</w:t>
       </w:r>
     </w:p>
     <w:p>
@@ -504,47 +554,41 @@
         </w:pPrChange>
       </w:pPr>
       <w:r>
-        <w:t xml:space="preserve">[11] </w:t>
-      </w:r>
-      <w:r>
-        <w:tab/>
-        <w:t xml:space="preserve">Lee W-C A, Bonin V </w:t>
-      </w:r>
-      <w:r>
-        <w:rPr>
-          <w:i/>
-          <w:iCs/>
-        </w:rPr>
-        <w:t>et al.</w:t>
-      </w:r>
-      <w:r>
-        <w:t xml:space="preserve"> (2016) Anatomy and function of an excitatory network in the visual cortex. </w:t>
-      </w:r>
-      <w:r>
-        <w:rPr>
-          <w:i/>
-          <w:iCs/>
-        </w:rPr>
-        <w:t>Nature</w:t>
-      </w:r>
-      <w:r>
-        <w:t xml:space="preserve"> 532</w:t>
-      </w:r>
-      <w:r>
-        <w:rPr>
-          <w:b/>
-          <w:bCs/>
-        </w:rPr>
+        <w:t xml:space="preserve">[12] </w:t>
+      </w:r>
+      <w:r>
+        <w:tab/>
+        <w:t xml:space="preserve">Lee K, &amp; </w:t>
+      </w:r>
+      <w:proofErr w:type="spellStart"/>
+      <w:r>
+        <w:t>Zung</w:t>
+      </w:r>
+      <w:proofErr w:type="spellEnd"/>
+      <w:r>
+        <w:t xml:space="preserve"> J, Li P, Jain V, Seung H. (2017). Superhuman Accuracy on the SNEMI3D Connectomics Challenge. </w:t>
+      </w:r>
+      <w:r>
+        <w:tab/>
+      </w:r>
+      <w:proofErr w:type="spellStart"/>
+      <w:r>
+        <w:t>arXiv</w:t>
+      </w:r>
+      <w:proofErr w:type="spellEnd"/>
+      <w:r>
         <w:t>:</w:t>
       </w:r>
       <w:r>
-        <w:t>370–374.</w:t>
-      </w:r>
-    </w:p>
-    <w:p>
-      <w:pPr>
-        <w:tabs>
-          <w:tab w:val="left" w:pos="720"/>
+        <w:tab/>
+        <w:t>1706.00120.</w:t>
+      </w:r>
+    </w:p>
+    <w:p>
+      <w:pPr>
+        <w:tabs>
+          <w:tab w:val="left" w:pos="720"/>
+          <w:tab w:val="left" w:pos="900"/>
         </w:tabs>
         <w:ind w:left="1080" w:hanging="810"/>
         <w:pPrChange w:id="16" w:author="Marc Takeno" w:date="2020-01-10T12:02:00Z">
@@ -554,109 +598,96 @@
         </w:pPrChange>
       </w:pPr>
       <w:r>
-        <w:t xml:space="preserve">[12] </w:t>
-      </w:r>
-      <w:r>
-        <w:tab/>
-        <w:t xml:space="preserve">Lee K, &amp; </w:t>
-      </w:r>
-      <w:proofErr w:type="spellStart"/>
-      <w:r>
-        <w:t>Zung</w:t>
-      </w:r>
-      <w:proofErr w:type="spellEnd"/>
-      <w:r>
-        <w:t xml:space="preserve"> J, Li P, Jain V, Seung H. (2017). Superhuman Accuracy on the SNEMI3D Connectomics Challenge. </w:t>
-      </w:r>
-      <w:r>
-        <w:tab/>
-      </w:r>
-      <w:proofErr w:type="spellStart"/>
-      <w:r>
-        <w:t>arXiv</w:t>
-      </w:r>
-      <w:proofErr w:type="spellEnd"/>
-      <w:r>
-        <w:t>:</w:t>
-      </w:r>
-      <w:r>
-        <w:tab/>
-        <w:t>1706.00120.</w:t>
-      </w:r>
-    </w:p>
-    <w:p>
-      <w:pPr>
-        <w:tabs>
-          <w:tab w:val="left" w:pos="720"/>
-          <w:tab w:val="left" w:pos="900"/>
-        </w:tabs>
-        <w:ind w:left="1080" w:hanging="810"/>
-        <w:pPrChange w:id="17" w:author="Marc Takeno" w:date="2020-01-10T12:02:00Z">
+        <w:t xml:space="preserve">[13] </w:t>
+      </w:r>
+      <w:r>
+        <w:tab/>
+      </w:r>
+      <w:ins w:id="17" w:author="Marc Takeno" w:date="2020-01-10T12:01:00Z">
+        <w:r>
+          <w:t xml:space="preserve">Ryan K, Lu Z, </w:t>
+        </w:r>
+        <w:proofErr w:type="spellStart"/>
+        <w:r>
+          <w:t>Meinertzhagen</w:t>
+        </w:r>
+        <w:proofErr w:type="spellEnd"/>
+        <w:r>
+          <w:t xml:space="preserve"> IA. The CNS connectome of a tadpole larva of </w:t>
+        </w:r>
+        <w:proofErr w:type="spellStart"/>
+        <w:r>
+          <w:t>Ciona</w:t>
+        </w:r>
+        <w:proofErr w:type="spellEnd"/>
+        <w:r>
+          <w:t xml:space="preserve"> intestinalis (L.) highlights sidedness in the brain of a chordate sibling. </w:t>
+        </w:r>
+        <w:proofErr w:type="spellStart"/>
+        <w:r>
+          <w:t>Elife</w:t>
+        </w:r>
+        <w:proofErr w:type="spellEnd"/>
+        <w:r>
+          <w:t>. 2016 Dec 6;</w:t>
+        </w:r>
+        <w:proofErr w:type="gramStart"/>
+        <w:r>
+          <w:t>5:e</w:t>
+        </w:r>
+        <w:proofErr w:type="gramEnd"/>
+        <w:r>
+          <w:t xml:space="preserve">16962. </w:t>
+        </w:r>
+        <w:proofErr w:type="spellStart"/>
+        <w:r>
+          <w:t>doi</w:t>
+        </w:r>
+        <w:proofErr w:type="spellEnd"/>
+        <w:r>
+          <w:t>: 10.7554/eLife.16962. PMID: 27921996; PMCID: PMC5140270.</w:t>
+        </w:r>
+      </w:ins>
+      <w:del w:id="18" w:author="Marc Takeno" w:date="2020-01-10T12:01:00Z">
+        <w:r>
+          <w:delText xml:space="preserve">Ryan, K., Lu, Z., and Meinertzhagen, I.A. (2016). The CNS connectome of a tadpole larva of Ciona intestinalis (L.) </w:delText>
+        </w:r>
+        <w:r>
+          <w:tab/>
+          <w:delText>highlights sidedness in the brain of a chordate sibling. eLife 5, e16962.</w:delText>
+        </w:r>
+      </w:del>
+    </w:p>
+    <w:p>
+      <w:pPr>
+        <w:tabs>
+          <w:tab w:val="left" w:pos="720"/>
+        </w:tabs>
+        <w:ind w:left="1080" w:hanging="810"/>
+        <w:pPrChange w:id="19" w:author="Marc Takeno" w:date="2020-01-10T12:02:00Z">
           <w:pPr>
             <w:ind w:left="540" w:hanging="540"/>
           </w:pPr>
         </w:pPrChange>
       </w:pPr>
       <w:r>
-        <w:t xml:space="preserve">[13] </w:t>
-      </w:r>
-      <w:r>
-        <w:tab/>
-      </w:r>
-      <w:ins w:id="18" w:author="Marc Takeno" w:date="2020-01-10T12:01:00Z">
-        <w:r>
-          <w:t xml:space="preserve">Ryan K, Lu Z, </w:t>
-        </w:r>
-        <w:proofErr w:type="spellStart"/>
-        <w:r>
-          <w:t>Meinertzhagen</w:t>
-        </w:r>
-        <w:proofErr w:type="spellEnd"/>
-        <w:r>
-          <w:t xml:space="preserve"> IA. The CNS connectome of a tadpole larva of </w:t>
-        </w:r>
-        <w:proofErr w:type="spellStart"/>
-        <w:r>
-          <w:t>Ciona</w:t>
-        </w:r>
-        <w:proofErr w:type="spellEnd"/>
-        <w:r>
-          <w:t xml:space="preserve"> intestinalis (L.) highlights sidedness in the brain of a chordate sibling. </w:t>
-        </w:r>
-        <w:proofErr w:type="spellStart"/>
-        <w:r>
-          <w:t>Elife</w:t>
-        </w:r>
-        <w:proofErr w:type="spellEnd"/>
-        <w:r>
-          <w:t>. 2016 Dec 6;</w:t>
-        </w:r>
-        <w:proofErr w:type="gramStart"/>
-        <w:r>
-          <w:t>5:e</w:t>
-        </w:r>
-        <w:proofErr w:type="gramEnd"/>
-        <w:r>
-          <w:t xml:space="preserve">16962. </w:t>
-        </w:r>
-        <w:proofErr w:type="spellStart"/>
-        <w:r>
-          <w:t>doi</w:t>
-        </w:r>
-        <w:proofErr w:type="spellEnd"/>
-        <w:r>
-          <w:t>: 10.7554/eLife.16962. PMID: 27921996; PMCID: PMC5140270.</w:t>
-        </w:r>
-      </w:ins>
-      <w:del w:id="19" w:author="Marc Takeno" w:date="2020-01-10T12:01:00Z">
-        <w:r>
-          <w:delText xml:space="preserve">Ryan, K., Lu, Z., and Meinertzhagen, I.A. (2016). The CNS connectome of a tadpole larva of Ciona intestinalis (L.) </w:delText>
-        </w:r>
-        <w:r>
-          <w:tab/>
-          <w:delText>highlights sidedness in the brain of a chordate sibling. eLife 5, e16962.</w:delText>
-        </w:r>
-      </w:del>
+        <w:t xml:space="preserve">[14] </w:t>
+      </w:r>
+      <w:r>
+        <w:tab/>
+      </w:r>
+      <w:proofErr w:type="spellStart"/>
+      <w:r>
+        <w:t>Spacek</w:t>
+      </w:r>
+      <w:proofErr w:type="spellEnd"/>
+      <w:r>
+        <w:t xml:space="preserve"> J &amp; Lieberman AR. (1974) Ultrastructure and three-dimensional organization of synaptic glomeruli in rat </w:t>
+      </w:r>
+      <w:r>
+        <w:tab/>
+        <w:t>somatosensory thalamus. J Anat., 117(Pt 3): 487–516.</w:t>
+      </w:r>
     </w:p>
     <w:p>
       <w:pPr>
@@ -671,22 +702,19 @@
         </w:pPrChange>
       </w:pPr>
       <w:r>
-        <w:t xml:space="preserve">[14] </w:t>
-      </w:r>
-      <w:r>
-        <w:tab/>
-      </w:r>
-      <w:proofErr w:type="spellStart"/>
-      <w:r>
-        <w:t>Spacek</w:t>
-      </w:r>
-      <w:proofErr w:type="spellEnd"/>
-      <w:r>
-        <w:t xml:space="preserve"> J &amp; Lieberman AR. (1974) Ultrastructure and three-dimensional organization of synaptic glomeruli in rat </w:t>
-      </w:r>
-      <w:r>
-        <w:tab/>
-        <w:t>somatosensory thalamus. J Anat., 117(Pt 3): 487–516.</w:t>
+        <w:t xml:space="preserve">[15] </w:t>
+      </w:r>
+      <w:r>
+        <w:tab/>
+        <w:t xml:space="preserve">Shepherd GM, Harris KM. (1998) Three-dimensional structure and composition of CA3--&gt;CA1 axons in rat </w:t>
+      </w:r>
+      <w:r>
+        <w:tab/>
+        <w:t xml:space="preserve">hippocampal slices: implications for </w:t>
+      </w:r>
+      <w:r>
+        <w:tab/>
+        <w:t>presynaptic connectivity and compartmentalization. J Neurosci,18(20):8300-10.</w:t>
       </w:r>
     </w:p>
     <w:p>
@@ -702,55 +730,192 @@
         </w:pPrChange>
       </w:pPr>
       <w:r>
-        <w:t xml:space="preserve">[15] </w:t>
-      </w:r>
-      <w:r>
-        <w:tab/>
-        <w:t xml:space="preserve">Shepherd GM, Harris KM. (1998) Three-dimensional structure and composition of CA3--&gt;CA1 axons in rat </w:t>
-      </w:r>
-      <w:r>
-        <w:tab/>
-        <w:t xml:space="preserve">hippocampal slices: implications for </w:t>
-      </w:r>
-      <w:r>
-        <w:tab/>
-        <w:t>presynaptic connectivity and compartmentalization. J Neurosci,18(20):8300-10.</w:t>
-      </w:r>
-    </w:p>
-    <w:p>
-      <w:pPr>
-        <w:tabs>
-          <w:tab w:val="left" w:pos="720"/>
-        </w:tabs>
-        <w:ind w:left="1080" w:hanging="810"/>
-        <w:pPrChange w:id="22" w:author="Marc Takeno" w:date="2020-01-10T12:02:00Z">
+        <w:t>[16]</w:t>
+      </w:r>
+      <w:r>
+        <w:tab/>
+      </w:r>
+      <w:proofErr w:type="spellStart"/>
+      <w:ins w:id="22" w:author="Marc Takeno" w:date="2020-01-10T13:18:00Z">
+        <w:r>
+          <w:t>Takemura</w:t>
+        </w:r>
+        <w:proofErr w:type="spellEnd"/>
+        <w:r>
+          <w:t xml:space="preserve"> SY, Lu Z, </w:t>
+        </w:r>
+        <w:proofErr w:type="spellStart"/>
+        <w:r>
+          <w:t>Meinertzhagen</w:t>
+        </w:r>
+        <w:proofErr w:type="spellEnd"/>
+        <w:r>
+          <w:t xml:space="preserve"> IA. Synaptic circuits of the Drosophila optic lobe: the input terminals to the medulla. J Comp Neurol. 2008 Aug 10;509(5):493-513. </w:t>
+        </w:r>
+        <w:proofErr w:type="spellStart"/>
+        <w:r>
+          <w:t>doi</w:t>
+        </w:r>
+        <w:proofErr w:type="spellEnd"/>
+        <w:r>
+          <w:t>: 10.1002/cne.21757. PMID: 18537121; PMCID: PMC2481516.</w:t>
+        </w:r>
+      </w:ins>
+      <w:del w:id="23" w:author="Marc Takeno" w:date="2020-01-10T13:18:00Z">
+        <w:r>
+          <w:delText xml:space="preserve">Takemura, S.Y., Lu, Z., and Meinertzhagen, I.A. (2008). Synaptic circuits of the Drosophila optic lobe: </w:delText>
+        </w:r>
+      </w:del>
+      <w:del w:id="24" w:author="Marc Takeno" w:date="2020-01-09T16:06:00Z">
+        <w:r>
+          <w:delText xml:space="preserve">886 </w:delText>
+        </w:r>
+      </w:del>
+      <w:del w:id="25" w:author="Marc Takeno" w:date="2020-01-10T13:18:00Z">
+        <w:r>
+          <w:delText xml:space="preserve">the input </w:delText>
+        </w:r>
+        <w:r>
+          <w:tab/>
+          <w:delText>terminals to the medulla. J Comp Neurol 509, 493-513.</w:delText>
+        </w:r>
+      </w:del>
+    </w:p>
+    <w:p>
+      <w:pPr>
+        <w:tabs>
+          <w:tab w:val="left" w:pos="720"/>
+        </w:tabs>
+        <w:ind w:left="1080" w:hanging="810"/>
+        <w:pPrChange w:id="26" w:author="Marc Takeno" w:date="2020-01-10T12:02:00Z">
           <w:pPr>
             <w:ind w:left="540" w:hanging="540"/>
           </w:pPr>
         </w:pPrChange>
       </w:pPr>
       <w:r>
-        <w:t>[16]</w:t>
-      </w:r>
-      <w:r>
-        <w:tab/>
-      </w:r>
-      <w:proofErr w:type="spellStart"/>
-      <w:ins w:id="23" w:author="Marc Takeno" w:date="2020-01-10T13:18:00Z">
-        <w:r>
-          <w:t>Takemura</w:t>
-        </w:r>
-        <w:proofErr w:type="spellEnd"/>
-        <w:r>
-          <w:t xml:space="preserve"> SY, Lu Z, </w:t>
-        </w:r>
-        <w:proofErr w:type="spellStart"/>
-        <w:r>
-          <w:t>Meinertzhagen</w:t>
-        </w:r>
-        <w:proofErr w:type="spellEnd"/>
-        <w:r>
-          <w:t xml:space="preserve"> IA. Synaptic circuits of the Drosophila optic lobe: the input terminals to the medulla. J Comp Neurol. 2008 Aug 10;509(5):493-513. </w:t>
+        <w:t xml:space="preserve">[17] </w:t>
+      </w:r>
+      <w:r>
+        <w:tab/>
+      </w:r>
+      <w:proofErr w:type="spellStart"/>
+      <w:r>
+        <w:t>Takemura</w:t>
+      </w:r>
+      <w:proofErr w:type="spellEnd"/>
+      <w:r>
+        <w:t xml:space="preserve">, S., </w:t>
+      </w:r>
+      <w:proofErr w:type="spellStart"/>
+      <w:r>
+        <w:t>Bharioke</w:t>
+      </w:r>
+      <w:proofErr w:type="spellEnd"/>
+      <w:r>
+        <w:t xml:space="preserve">, A., Lu, Z., </w:t>
+      </w:r>
+      <w:proofErr w:type="spellStart"/>
+      <w:r>
+        <w:t>Nern</w:t>
+      </w:r>
+      <w:proofErr w:type="spellEnd"/>
+      <w:r>
+        <w:t xml:space="preserve">, A., </w:t>
+      </w:r>
+      <w:proofErr w:type="spellStart"/>
+      <w:r>
+        <w:t>Vitaladevuni</w:t>
+      </w:r>
+      <w:proofErr w:type="spellEnd"/>
+      <w:r>
+        <w:t xml:space="preserve">, S., Rivlin, P. K., </w:t>
+      </w:r>
+      <w:proofErr w:type="spellStart"/>
+      <w:r>
+        <w:t>Chklovskii</w:t>
+      </w:r>
+      <w:proofErr w:type="spellEnd"/>
+      <w:r>
+        <w:t xml:space="preserve">, D. B. (2013). A visual motion detection </w:t>
+      </w:r>
+      <w:r>
+        <w:tab/>
+        <w:t>circuit suggested by </w:t>
+      </w:r>
+      <w:r>
+        <w:rPr>
+          <w:i/>
+          <w:iCs/>
+        </w:rPr>
+        <w:t>Drosophila</w:t>
+      </w:r>
+      <w:r>
+        <w:t> connectomics. </w:t>
+      </w:r>
+      <w:r>
+        <w:rPr>
+          <w:i/>
+          <w:iCs/>
+        </w:rPr>
+        <w:t>Nature</w:t>
+      </w:r>
+      <w:r>
+        <w:t>, </w:t>
+      </w:r>
+      <w:r>
+        <w:rPr>
+          <w:i/>
+          <w:iCs/>
+        </w:rPr>
+        <w:t>500</w:t>
+      </w:r>
+      <w:r>
+        <w:t>(7461), 175–181. http://doi.org/10.1038/nature12450</w:t>
+      </w:r>
+    </w:p>
+    <w:p>
+      <w:pPr>
+        <w:tabs>
+          <w:tab w:val="left" w:pos="720"/>
+        </w:tabs>
+        <w:ind w:left="1080" w:hanging="810"/>
+        <w:rPr>
+          <w:ins w:id="27" w:author="Marc Takeno" w:date="2020-01-09T15:42:00Z"/>
+        </w:rPr>
+      </w:pPr>
+      <w:ins w:id="28" w:author="Marc Takeno" w:date="2020-01-09T15:37:00Z">
+        <w:r>
+          <w:t>[18]</w:t>
+        </w:r>
+        <w:r>
+          <w:tab/>
+        </w:r>
+      </w:ins>
+      <w:proofErr w:type="spellStart"/>
+      <w:ins w:id="29" w:author="Marc Takeno" w:date="2020-01-09T15:38:00Z">
+        <w:r>
+          <w:t>Fahrenbach</w:t>
+        </w:r>
+        <w:proofErr w:type="spellEnd"/>
+        <w:r>
+          <w:t xml:space="preserve"> WH. Anatomical circuitry of lateral inhibition in the eye of the horseshoe crab, Limulus </w:t>
+        </w:r>
+        <w:proofErr w:type="spellStart"/>
+        <w:r>
+          <w:t>polyphemus</w:t>
+        </w:r>
+        <w:proofErr w:type="spellEnd"/>
+        <w:r>
+          <w:t xml:space="preserve">. Proc R Soc </w:t>
+        </w:r>
+        <w:proofErr w:type="spellStart"/>
+        <w:r>
+          <w:t>Lond</w:t>
+        </w:r>
+        <w:proofErr w:type="spellEnd"/>
+        <w:r>
+          <w:t xml:space="preserve"> B Biol Sci. 1985 Aug 22;225(1239):219-49. </w:t>
         </w:r>
         <w:proofErr w:type="spellStart"/>
         <w:r>
@@ -758,519 +923,385 @@
         </w:r>
         <w:proofErr w:type="spellEnd"/>
         <w:r>
-          <w:t>: 10.1002/cne.21757. PMID: 18537121; PMCID: PMC2481516.</w:t>
+          <w:t>: 10.1098/rspb.1985.0060. PMID: 2864695.</w:t>
         </w:r>
       </w:ins>
-      <w:del w:id="24" w:author="Marc Takeno" w:date="2020-01-10T13:18:00Z">
-        <w:r>
-          <w:delText xml:space="preserve">Takemura, S.Y., Lu, Z., and Meinertzhagen, I.A. (2008). Synaptic circuits of the Drosophila optic lobe: </w:delText>
-        </w:r>
-      </w:del>
-      <w:del w:id="25" w:author="Marc Takeno" w:date="2020-01-09T16:06:00Z">
-        <w:r>
-          <w:delText xml:space="preserve">886 </w:delText>
-        </w:r>
-      </w:del>
-      <w:del w:id="26" w:author="Marc Takeno" w:date="2020-01-10T13:18:00Z">
-        <w:r>
-          <w:delText xml:space="preserve">the input </w:delText>
+    </w:p>
+    <w:p>
+      <w:pPr>
+        <w:tabs>
+          <w:tab w:val="left" w:pos="720"/>
+        </w:tabs>
+        <w:ind w:left="1080" w:hanging="810"/>
+        <w:rPr>
+          <w:ins w:id="30" w:author="Marc Takeno" w:date="2020-01-10T13:26:00Z"/>
+        </w:rPr>
+      </w:pPr>
+    </w:p>
+    <w:p>
+      <w:pPr>
+        <w:tabs>
+          <w:tab w:val="left" w:pos="720"/>
+        </w:tabs>
+        <w:ind w:left="1080" w:hanging="810"/>
+        <w:rPr>
+          <w:ins w:id="31" w:author="Marc Takeno" w:date="2020-01-10T13:18:00Z"/>
+        </w:rPr>
+      </w:pPr>
+    </w:p>
+    <w:p>
+      <w:pPr>
+        <w:rPr>
+          <w:ins w:id="32" w:author="Marc Takeno" w:date="2020-01-10T13:27:00Z"/>
+        </w:rPr>
+      </w:pPr>
+      <w:ins w:id="33" w:author="Marc Takeno" w:date="2020-01-10T13:27:00Z">
+        <w:r>
+          <w:br w:type="page"/>
+        </w:r>
+      </w:ins>
+    </w:p>
+    <w:p>
+      <w:pPr>
+        <w:tabs>
+          <w:tab w:val="left" w:pos="720"/>
+        </w:tabs>
+        <w:ind w:left="1080" w:hanging="810"/>
+        <w:rPr>
+          <w:ins w:id="34" w:author="Marc Takeno" w:date="2020-01-10T13:28:00Z"/>
+        </w:rPr>
+      </w:pPr>
+      <w:ins w:id="35" w:author="Marc Takeno" w:date="2020-01-10T13:28:00Z">
+        <w:r>
+          <w:lastRenderedPageBreak/>
+          <w:pict>
+            <v:rect id="_x0000_i1033" style="width:0;height:1.5pt" o:hralign="center" o:hrstd="t" o:hr="t" fillcolor="#a0a0a0" stroked="f"/>
+          </w:pict>
+        </w:r>
+      </w:ins>
+    </w:p>
+    <w:p>
+      <w:pPr>
+        <w:tabs>
+          <w:tab w:val="left" w:pos="720"/>
+        </w:tabs>
+        <w:ind w:left="1080" w:hanging="810"/>
+        <w:rPr>
+          <w:ins w:id="36" w:author="Marc Takeno" w:date="2020-01-10T13:28:00Z"/>
+        </w:rPr>
+      </w:pPr>
+    </w:p>
+    <w:p>
+      <w:pPr>
+        <w:tabs>
+          <w:tab w:val="left" w:pos="720"/>
+        </w:tabs>
+        <w:ind w:left="1080" w:hanging="810"/>
+      </w:pPr>
+      <w:ins w:id="37" w:author="Marc Takeno" w:date="2020-01-10T13:28:00Z">
+        <w:r>
+          <w:t>New references</w:t>
+        </w:r>
+      </w:ins>
+    </w:p>
+    <w:p>
+      <w:pPr>
+        <w:tabs>
+          <w:tab w:val="left" w:pos="720"/>
+        </w:tabs>
+        <w:ind w:left="1080" w:hanging="810"/>
+        <w:rPr>
+          <w:ins w:id="38" w:author="Marc Takeno" w:date="2020-01-10T13:28:00Z"/>
+        </w:rPr>
+      </w:pPr>
+    </w:p>
+    <w:p>
+      <w:pPr>
+        <w:tabs>
+          <w:tab w:val="left" w:pos="720"/>
+        </w:tabs>
+        <w:ind w:left="1080" w:hanging="810"/>
+        <w:rPr>
+          <w:ins w:id="39" w:author="Marc Takeno" w:date="2020-01-09T16:08:00Z"/>
+        </w:rPr>
+      </w:pPr>
+      <w:ins w:id="40" w:author="Marc Takeno" w:date="2020-01-09T15:42:00Z">
+        <w:r>
+          <w:t>[19]</w:t>
         </w:r>
         <w:r>
           <w:tab/>
-          <w:delText>terminals to the medulla. J Comp Neurol 509, 493-513.</w:delText>
-        </w:r>
-      </w:del>
-    </w:p>
-    <w:p>
-      <w:pPr>
-        <w:tabs>
-          <w:tab w:val="left" w:pos="720"/>
-        </w:tabs>
-        <w:ind w:left="1080" w:hanging="810"/>
-        <w:pPrChange w:id="27" w:author="Marc Takeno" w:date="2020-01-10T12:02:00Z">
+        </w:r>
+        <w:r>
+          <w:t xml:space="preserve">White JG, Southgate E, Thomson JN, Brenner S. The structure of the nervous system of the nematode Caenorhabditis elegans. </w:t>
+        </w:r>
+        <w:proofErr w:type="spellStart"/>
+        <w:r>
+          <w:t>Philos</w:t>
+        </w:r>
+        <w:proofErr w:type="spellEnd"/>
+        <w:r>
+          <w:t xml:space="preserve"> Trans R Soc </w:t>
+        </w:r>
+        <w:proofErr w:type="spellStart"/>
+        <w:r>
+          <w:t>Lond</w:t>
+        </w:r>
+        <w:proofErr w:type="spellEnd"/>
+        <w:r>
+          <w:t xml:space="preserve"> B Biol Sci. 1986 Nov 12;314(1165):1-340. </w:t>
+        </w:r>
+        <w:proofErr w:type="spellStart"/>
+        <w:r>
+          <w:t>doi</w:t>
+        </w:r>
+        <w:proofErr w:type="spellEnd"/>
+        <w:r>
+          <w:t>: 10.1098/rstb.1986.0056. PMID: 22462104.</w:t>
+        </w:r>
+      </w:ins>
+    </w:p>
+    <w:p>
+      <w:pPr>
+        <w:tabs>
+          <w:tab w:val="left" w:pos="720"/>
+        </w:tabs>
+        <w:ind w:left="1080" w:hanging="810"/>
+        <w:rPr>
+          <w:ins w:id="41" w:author="Marc Takeno" w:date="2020-01-10T13:18:00Z"/>
+        </w:rPr>
+      </w:pPr>
+      <w:ins w:id="42" w:author="Marc Takeno" w:date="2020-01-09T16:08:00Z">
+        <w:r>
+          <w:t>[20]</w:t>
+        </w:r>
+        <w:r>
+          <w:tab/>
+        </w:r>
+        <w:r>
+          <w:t xml:space="preserve">Zheng Z, Lauritzen JS, Perlman E, Robinson CG, Nichols M, </w:t>
+        </w:r>
+        <w:proofErr w:type="spellStart"/>
+        <w:r>
+          <w:t>Milkie</w:t>
+        </w:r>
+        <w:proofErr w:type="spellEnd"/>
+        <w:r>
+          <w:t xml:space="preserve"> D, Torrens O, Price J, Fisher CB, Sharifi N, Calle-Schuler SA, </w:t>
+        </w:r>
+        <w:proofErr w:type="spellStart"/>
+        <w:r>
+          <w:t>Kmecova</w:t>
+        </w:r>
+        <w:proofErr w:type="spellEnd"/>
+        <w:r>
+          <w:t xml:space="preserve"> L, Ali IJ, Karsh B, Trautman ET, </w:t>
+        </w:r>
+        <w:proofErr w:type="spellStart"/>
+        <w:r>
+          <w:t>Bogovic</w:t>
+        </w:r>
+        <w:proofErr w:type="spellEnd"/>
+        <w:r>
+          <w:t xml:space="preserve"> JA, </w:t>
+        </w:r>
+        <w:proofErr w:type="spellStart"/>
+        <w:r>
+          <w:t>Hanslovsky</w:t>
+        </w:r>
+        <w:proofErr w:type="spellEnd"/>
+        <w:r>
+          <w:t xml:space="preserve"> P, </w:t>
+        </w:r>
+        <w:proofErr w:type="spellStart"/>
+        <w:r>
+          <w:t>Jefferis</w:t>
+        </w:r>
+        <w:proofErr w:type="spellEnd"/>
+        <w:r>
+          <w:t xml:space="preserve"> GSXE, </w:t>
+        </w:r>
+        <w:proofErr w:type="spellStart"/>
+        <w:r>
+          <w:t>Kazhdan</w:t>
+        </w:r>
+        <w:proofErr w:type="spellEnd"/>
+        <w:r>
+          <w:t xml:space="preserve"> M, </w:t>
+        </w:r>
+        <w:proofErr w:type="spellStart"/>
+        <w:r>
+          <w:t>Khairy</w:t>
+        </w:r>
+        <w:proofErr w:type="spellEnd"/>
+        <w:r>
+          <w:t xml:space="preserve"> K, Saalfeld S, Fetter RD, Bock DD. A Complete Electron Microscopy Volume of the Brain of Adult Drosophila melanogaster. Cell. 2018 Jul 26;174(3):730-743.e22. </w:t>
+        </w:r>
+        <w:proofErr w:type="spellStart"/>
+        <w:r>
+          <w:t>doi</w:t>
+        </w:r>
+        <w:proofErr w:type="spellEnd"/>
+        <w:r>
+          <w:t xml:space="preserve">: 10.1016/j.cell.2018.06.019. </w:t>
+        </w:r>
+        <w:proofErr w:type="spellStart"/>
+        <w:r>
+          <w:t>Epub</w:t>
+        </w:r>
+        <w:proofErr w:type="spellEnd"/>
+        <w:r>
+          <w:t xml:space="preserve"> 2018 Jul 19. PMID: 30033368; PMCID: PMC6063995.</w:t>
+        </w:r>
+      </w:ins>
+    </w:p>
+    <w:p>
+      <w:pPr>
+        <w:tabs>
+          <w:tab w:val="left" w:pos="720"/>
+        </w:tabs>
+        <w:ind w:left="1080" w:hanging="810"/>
+        <w:rPr>
+          <w:ins w:id="43" w:author="Marc Takeno" w:date="2020-01-10T13:20:00Z"/>
+        </w:rPr>
+      </w:pPr>
+      <w:ins w:id="44" w:author="Marc Takeno" w:date="2020-01-10T13:19:00Z">
+        <w:r>
+          <w:t>[21]</w:t>
+        </w:r>
+        <w:r>
+          <w:tab/>
+        </w:r>
+      </w:ins>
+      <w:ins w:id="45" w:author="Marc Takeno" w:date="2020-01-10T13:20:00Z">
+        <w:r>
+          <w:t xml:space="preserve">Kasthuri N, Hayworth KJ, Berger DR, </w:t>
+        </w:r>
+        <w:proofErr w:type="spellStart"/>
+        <w:r>
+          <w:t>Schalek</w:t>
+        </w:r>
+        <w:proofErr w:type="spellEnd"/>
+        <w:r>
+          <w:t xml:space="preserve"> RL, </w:t>
+        </w:r>
+        <w:proofErr w:type="spellStart"/>
+        <w:r>
+          <w:t>Conchello</w:t>
+        </w:r>
+        <w:proofErr w:type="spellEnd"/>
+        <w:r>
+          <w:t xml:space="preserve"> JA, Knowles-Barley S, Lee D, Vázquez-Reina A, </w:t>
+        </w:r>
+        <w:proofErr w:type="spellStart"/>
+        <w:r>
+          <w:t>Kaynig</w:t>
+        </w:r>
+        <w:proofErr w:type="spellEnd"/>
+        <w:r>
+          <w:t xml:space="preserve"> V, Jones TR, Roberts M, Morgan JL, Tapia JC, Seung HS, </w:t>
+        </w:r>
+        <w:proofErr w:type="spellStart"/>
+        <w:r>
+          <w:t>Roncal</w:t>
+        </w:r>
+        <w:proofErr w:type="spellEnd"/>
+        <w:r>
+          <w:t xml:space="preserve"> WG, Vogelstein JT, Burns R, Sussman DL, Priebe CE, Pfister H, Lichtman JW. Saturated Reconstruction of a Volume of Neocortex. Cell. 2015 Jul 30;162(3):648-61. </w:t>
+        </w:r>
+        <w:proofErr w:type="spellStart"/>
+        <w:r>
+          <w:t>doi</w:t>
+        </w:r>
+        <w:proofErr w:type="spellEnd"/>
+        <w:r>
+          <w:t>: 10.1016/j.cell.2015.06.054. PMID: 26232230.</w:t>
+        </w:r>
+      </w:ins>
+    </w:p>
+    <w:p>
+      <w:pPr>
+        <w:tabs>
+          <w:tab w:val="left" w:pos="720"/>
+        </w:tabs>
+        <w:ind w:left="1080" w:hanging="810"/>
+        <w:rPr>
+          <w:ins w:id="46" w:author="Marc Takeno" w:date="2020-01-14T13:01:00Z"/>
+        </w:rPr>
+      </w:pPr>
+    </w:p>
+    <w:p>
+      <w:pPr>
+        <w:tabs>
+          <w:tab w:val="left" w:pos="720"/>
+        </w:tabs>
+        <w:ind w:left="1080" w:hanging="810"/>
+        <w:rPr>
+          <w:ins w:id="47" w:author="Marc Takeno" w:date="2020-01-10T13:20:00Z"/>
+        </w:rPr>
+      </w:pPr>
+      <w:ins w:id="48" w:author="Marc Takeno" w:date="2020-01-14T13:01:00Z">
+        <w:r>
+          <w:t>[22]</w:t>
+        </w:r>
+        <w:r>
+          <w:tab/>
+        </w:r>
+        <w:proofErr w:type="spellStart"/>
+        <w:r>
+          <w:t>Ohyama</w:t>
+        </w:r>
+        <w:proofErr w:type="spellEnd"/>
+        <w:r>
+          <w:t xml:space="preserve"> 2015 </w:t>
+        </w:r>
+      </w:ins>
+      <w:ins w:id="49" w:author="Marc Takeno" w:date="2020-01-14T13:15:00Z">
+        <w:r>
+          <w:t xml:space="preserve">drosophila larva </w:t>
+        </w:r>
+      </w:ins>
+      <w:ins w:id="50" w:author="Marc Takeno" w:date="2020-01-14T13:28:00Z">
+        <w:r>
+          <w:t>(2 samples described</w:t>
+        </w:r>
+        <w:proofErr w:type="gramStart"/>
+        <w:r>
+          <w:t xml:space="preserve">) </w:t>
+        </w:r>
+      </w:ins>
+      <w:ins w:id="51" w:author="Marc Takeno" w:date="2020-01-14T13:14:00Z">
+        <w:r>
+          <w:t>?</w:t>
+        </w:r>
+      </w:ins>
+      <w:proofErr w:type="gramEnd"/>
+    </w:p>
+    <w:p>
+      <w:pPr>
+        <w:tabs>
+          <w:tab w:val="left" w:pos="720"/>
+        </w:tabs>
+        <w:ind w:left="1080" w:hanging="810"/>
+        <w:rPr>
+          <w:ins w:id="52" w:author="Marc Takeno" w:date="2020-01-10T13:18:00Z"/>
+        </w:rPr>
+      </w:pPr>
+    </w:p>
+    <w:p>
+      <w:pPr>
+        <w:tabs>
+          <w:tab w:val="left" w:pos="720"/>
+        </w:tabs>
+        <w:ind w:left="1080" w:hanging="810"/>
+        <w:pPrChange w:id="53" w:author="Marc Takeno" w:date="2020-01-10T12:02:00Z">
           <w:pPr>
             <w:ind w:left="540" w:hanging="540"/>
           </w:pPr>
         </w:pPrChange>
       </w:pPr>
-      <w:r>
-        <w:t xml:space="preserve">[17] </w:t>
-      </w:r>
-      <w:r>
-        <w:tab/>
-      </w:r>
-      <w:proofErr w:type="spellStart"/>
-      <w:r>
-        <w:t>Takemura</w:t>
-      </w:r>
-      <w:proofErr w:type="spellEnd"/>
-      <w:r>
-        <w:t xml:space="preserve">, S., </w:t>
-      </w:r>
-      <w:proofErr w:type="spellStart"/>
-      <w:r>
-        <w:t>Bharioke</w:t>
-      </w:r>
-      <w:proofErr w:type="spellEnd"/>
-      <w:r>
-        <w:t xml:space="preserve">, A., Lu, Z., </w:t>
-      </w:r>
-      <w:proofErr w:type="spellStart"/>
-      <w:r>
-        <w:t>Nern</w:t>
-      </w:r>
-      <w:proofErr w:type="spellEnd"/>
-      <w:r>
-        <w:t xml:space="preserve">, A., </w:t>
-      </w:r>
-      <w:proofErr w:type="spellStart"/>
-      <w:r>
-        <w:t>Vitaladevuni</w:t>
-      </w:r>
-      <w:proofErr w:type="spellEnd"/>
-      <w:r>
-        <w:t xml:space="preserve">, S., Rivlin, P. K., </w:t>
-      </w:r>
-      <w:proofErr w:type="spellStart"/>
-      <w:r>
-        <w:t>Chklovskii</w:t>
-      </w:r>
-      <w:proofErr w:type="spellEnd"/>
-      <w:r>
-        <w:t xml:space="preserve">, D. B. (2013). A visual motion detection </w:t>
-      </w:r>
-      <w:r>
-        <w:tab/>
-        <w:t>circuit suggested by </w:t>
-      </w:r>
-      <w:r>
-        <w:rPr>
-          <w:i/>
-          <w:iCs/>
-        </w:rPr>
-        <w:t>Drosophila</w:t>
-      </w:r>
-      <w:r>
-        <w:t> connectomics. </w:t>
-      </w:r>
-      <w:r>
-        <w:rPr>
-          <w:i/>
-          <w:iCs/>
-        </w:rPr>
-        <w:t>Nature</w:t>
-      </w:r>
-      <w:r>
-        <w:t>, </w:t>
-      </w:r>
-      <w:r>
-        <w:rPr>
-          <w:i/>
-          <w:iCs/>
-        </w:rPr>
-        <w:t>500</w:t>
-      </w:r>
-      <w:r>
-        <w:t>(7461), 175–181. http://doi.org/10.1038/nature12450</w:t>
-      </w:r>
-    </w:p>
-    <w:p>
-      <w:pPr>
-        <w:tabs>
-          <w:tab w:val="left" w:pos="720"/>
-        </w:tabs>
-        <w:ind w:left="1080" w:hanging="810"/>
-        <w:rPr>
-          <w:ins w:id="28" w:author="Marc Takeno" w:date="2020-01-09T15:42:00Z"/>
-        </w:rPr>
-        <w:pPrChange w:id="29" w:author="Marc Takeno" w:date="2020-01-10T12:02:00Z">
-          <w:pPr>
-            <w:tabs>
-              <w:tab w:val="left" w:pos="720"/>
-            </w:tabs>
-            <w:ind w:left="1080" w:hanging="810"/>
-          </w:pPr>
-        </w:pPrChange>
-      </w:pPr>
-      <w:ins w:id="30" w:author="Marc Takeno" w:date="2020-01-09T15:37:00Z">
-        <w:r>
-          <w:t>[18]</w:t>
-        </w:r>
-        <w:r>
-          <w:tab/>
-        </w:r>
-      </w:ins>
-      <w:proofErr w:type="spellStart"/>
-      <w:ins w:id="31" w:author="Marc Takeno" w:date="2020-01-09T15:38:00Z">
-        <w:r>
-          <w:t>Fahrenbach</w:t>
-        </w:r>
-        <w:proofErr w:type="spellEnd"/>
-        <w:r>
-          <w:t xml:space="preserve"> WH. Anatomical circuitry of lateral inhibition in the eye of the horseshoe crab, Limulus </w:t>
-        </w:r>
-        <w:proofErr w:type="spellStart"/>
-        <w:r>
-          <w:t>polyphemus</w:t>
-        </w:r>
-        <w:proofErr w:type="spellEnd"/>
-        <w:r>
-          <w:t xml:space="preserve">. Proc R Soc </w:t>
-        </w:r>
-        <w:proofErr w:type="spellStart"/>
-        <w:r>
-          <w:t>Lond</w:t>
-        </w:r>
-        <w:proofErr w:type="spellEnd"/>
-        <w:r>
-          <w:t xml:space="preserve"> B Biol Sci. 1985 Aug 22;225(1239):219-49. </w:t>
-        </w:r>
-        <w:proofErr w:type="spellStart"/>
-        <w:r>
-          <w:t>doi</w:t>
-        </w:r>
-        <w:proofErr w:type="spellEnd"/>
-        <w:r>
-          <w:t>: 10.1098/rspb.1985.0060. PMID: 2864695.</w:t>
-        </w:r>
-      </w:ins>
-    </w:p>
-    <w:p>
-      <w:pPr>
-        <w:tabs>
-          <w:tab w:val="left" w:pos="720"/>
-        </w:tabs>
-        <w:ind w:left="1080" w:hanging="810"/>
-        <w:rPr>
-          <w:ins w:id="32" w:author="Marc Takeno" w:date="2020-01-10T13:26:00Z"/>
-        </w:rPr>
-      </w:pPr>
-    </w:p>
-    <w:p>
-      <w:pPr>
-        <w:tabs>
-          <w:tab w:val="left" w:pos="720"/>
-        </w:tabs>
-        <w:ind w:left="1080" w:hanging="810"/>
-        <w:rPr>
-          <w:ins w:id="33" w:author="Marc Takeno" w:date="2020-01-10T13:18:00Z"/>
-        </w:rPr>
-      </w:pPr>
-    </w:p>
-    <w:p>
-      <w:pPr>
-        <w:rPr>
-          <w:ins w:id="34" w:author="Marc Takeno" w:date="2020-01-10T13:27:00Z"/>
-        </w:rPr>
-      </w:pPr>
-      <w:ins w:id="35" w:author="Marc Takeno" w:date="2020-01-10T13:27:00Z">
-        <w:r>
-          <w:br w:type="page"/>
-        </w:r>
-      </w:ins>
-    </w:p>
-    <w:p>
-      <w:pPr>
-        <w:tabs>
-          <w:tab w:val="left" w:pos="720"/>
-        </w:tabs>
-        <w:ind w:left="1080" w:hanging="810"/>
-        <w:rPr>
-          <w:ins w:id="36" w:author="Marc Takeno" w:date="2020-01-10T13:28:00Z"/>
-        </w:rPr>
-      </w:pPr>
-      <w:ins w:id="37" w:author="Marc Takeno" w:date="2020-01-10T13:28:00Z">
-        <w:r>
-          <w:lastRenderedPageBreak/>
-          <w:pict>
-            <v:rect id="_x0000_i1025" style="width:0;height:1.5pt" o:hralign="center" o:hrstd="t" o:hr="t" fillcolor="#a0a0a0" stroked="f"/>
-          </w:pict>
-        </w:r>
-      </w:ins>
-    </w:p>
-    <w:p>
-      <w:pPr>
-        <w:tabs>
-          <w:tab w:val="left" w:pos="720"/>
-        </w:tabs>
-        <w:ind w:left="1080" w:hanging="810"/>
-        <w:rPr>
-          <w:ins w:id="38" w:author="Marc Takeno" w:date="2020-01-10T13:28:00Z"/>
-        </w:rPr>
-      </w:pPr>
-    </w:p>
-    <w:p>
-      <w:pPr>
-        <w:tabs>
-          <w:tab w:val="left" w:pos="720"/>
-        </w:tabs>
-        <w:ind w:left="1080" w:hanging="810"/>
-      </w:pPr>
-      <w:ins w:id="39" w:author="Marc Takeno" w:date="2020-01-10T13:28:00Z">
-        <w:r>
-          <w:t>New references</w:t>
-        </w:r>
-      </w:ins>
-    </w:p>
-    <w:p>
-      <w:pPr>
-        <w:tabs>
-          <w:tab w:val="left" w:pos="720"/>
-        </w:tabs>
-        <w:ind w:left="1080" w:hanging="810"/>
-        <w:rPr>
-          <w:ins w:id="40" w:author="Marc Takeno" w:date="2020-01-10T13:28:00Z"/>
-        </w:rPr>
-      </w:pPr>
-    </w:p>
-    <w:p>
-      <w:pPr>
-        <w:tabs>
-          <w:tab w:val="left" w:pos="720"/>
-        </w:tabs>
-        <w:ind w:left="1080" w:hanging="810"/>
-        <w:rPr>
-          <w:ins w:id="41" w:author="Marc Takeno" w:date="2020-01-09T16:08:00Z"/>
-        </w:rPr>
-        <w:pPrChange w:id="42" w:author="Marc Takeno" w:date="2020-01-10T12:02:00Z">
-          <w:pPr>
-            <w:tabs>
-              <w:tab w:val="left" w:pos="720"/>
-            </w:tabs>
-            <w:ind w:left="1080" w:hanging="810"/>
-          </w:pPr>
-        </w:pPrChange>
-      </w:pPr>
-      <w:ins w:id="43" w:author="Marc Takeno" w:date="2020-01-09T15:42:00Z">
-        <w:r>
-          <w:t>[19]</w:t>
-        </w:r>
-        <w:r>
-          <w:tab/>
-        </w:r>
-        <w:r>
-          <w:t xml:space="preserve">White JG, Southgate E, Thomson JN, Brenner S. The structure of the nervous system of the nematode Caenorhabditis elegans. </w:t>
-        </w:r>
-        <w:proofErr w:type="spellStart"/>
-        <w:r>
-          <w:t>Philos</w:t>
-        </w:r>
-        <w:proofErr w:type="spellEnd"/>
-        <w:r>
-          <w:t xml:space="preserve"> Trans R Soc </w:t>
-        </w:r>
-        <w:proofErr w:type="spellStart"/>
-        <w:r>
-          <w:t>Lond</w:t>
-        </w:r>
-        <w:proofErr w:type="spellEnd"/>
-        <w:r>
-          <w:t xml:space="preserve"> B Biol Sci. 1986 Nov 12;314(1165):1-340. </w:t>
-        </w:r>
-        <w:proofErr w:type="spellStart"/>
-        <w:r>
-          <w:t>doi</w:t>
-        </w:r>
-        <w:proofErr w:type="spellEnd"/>
-        <w:r>
-          <w:t>: 10.1098/rstb.1986.0056. PMID: 22462104.</w:t>
-        </w:r>
-      </w:ins>
-    </w:p>
-    <w:p>
-      <w:pPr>
-        <w:tabs>
-          <w:tab w:val="left" w:pos="720"/>
-        </w:tabs>
-        <w:ind w:left="1080" w:hanging="810"/>
-        <w:rPr>
-          <w:ins w:id="44" w:author="Marc Takeno" w:date="2020-01-10T13:18:00Z"/>
-        </w:rPr>
-      </w:pPr>
-      <w:ins w:id="45" w:author="Marc Takeno" w:date="2020-01-09T16:08:00Z">
-        <w:r>
-          <w:t>[20]</w:t>
-        </w:r>
-        <w:r>
-          <w:tab/>
-        </w:r>
-        <w:r>
-          <w:t xml:space="preserve">Zheng Z, Lauritzen JS, Perlman E, Robinson CG, Nichols M, </w:t>
-        </w:r>
-        <w:proofErr w:type="spellStart"/>
-        <w:r>
-          <w:t>Milkie</w:t>
-        </w:r>
-        <w:proofErr w:type="spellEnd"/>
-        <w:r>
-          <w:t xml:space="preserve"> D, Torrens O, Price J, Fisher CB, Sharifi N, Calle-Schuler SA, </w:t>
-        </w:r>
-        <w:proofErr w:type="spellStart"/>
-        <w:r>
-          <w:t>Kmecova</w:t>
-        </w:r>
-        <w:proofErr w:type="spellEnd"/>
-        <w:r>
-          <w:t xml:space="preserve"> L, Ali IJ, Karsh B, Trautman ET, </w:t>
-        </w:r>
-        <w:proofErr w:type="spellStart"/>
-        <w:r>
-          <w:t>Bogovic</w:t>
-        </w:r>
-        <w:proofErr w:type="spellEnd"/>
-        <w:r>
-          <w:t xml:space="preserve"> JA, </w:t>
-        </w:r>
-        <w:proofErr w:type="spellStart"/>
-        <w:r>
-          <w:t>Hanslovsky</w:t>
-        </w:r>
-        <w:proofErr w:type="spellEnd"/>
-        <w:r>
-          <w:t xml:space="preserve"> P, </w:t>
-        </w:r>
-        <w:proofErr w:type="spellStart"/>
-        <w:r>
-          <w:t>Jefferis</w:t>
-        </w:r>
-        <w:proofErr w:type="spellEnd"/>
-        <w:r>
-          <w:t xml:space="preserve"> GSXE, </w:t>
-        </w:r>
-        <w:proofErr w:type="spellStart"/>
-        <w:r>
-          <w:t>Kazhdan</w:t>
-        </w:r>
-        <w:proofErr w:type="spellEnd"/>
-        <w:r>
-          <w:t xml:space="preserve"> M, </w:t>
-        </w:r>
-        <w:proofErr w:type="spellStart"/>
-        <w:r>
-          <w:t>Khairy</w:t>
-        </w:r>
-        <w:proofErr w:type="spellEnd"/>
-        <w:r>
-          <w:t xml:space="preserve"> K, Saalfeld S, Fetter RD, Bock DD. A Complete Electron Microscopy Volume of the Brain of Adult Drosophila melanogaster. Cell. 2018 Jul 26;174(3):730-743.e22. </w:t>
-        </w:r>
-        <w:proofErr w:type="spellStart"/>
-        <w:r>
-          <w:t>doi</w:t>
-        </w:r>
-        <w:proofErr w:type="spellEnd"/>
-        <w:r>
-          <w:t xml:space="preserve">: 10.1016/j.cell.2018.06.019. </w:t>
-        </w:r>
-        <w:proofErr w:type="spellStart"/>
-        <w:r>
-          <w:t>Epub</w:t>
-        </w:r>
-        <w:proofErr w:type="spellEnd"/>
-        <w:r>
-          <w:t xml:space="preserve"> 2018 Jul 19. PMID: 30033368; PMCID: PMC6063995.</w:t>
-        </w:r>
-      </w:ins>
-    </w:p>
-    <w:p>
-      <w:pPr>
-        <w:tabs>
-          <w:tab w:val="left" w:pos="720"/>
-        </w:tabs>
-        <w:ind w:left="1080" w:hanging="810"/>
-        <w:rPr>
-          <w:ins w:id="46" w:author="Marc Takeno" w:date="2020-01-10T13:20:00Z"/>
-        </w:rPr>
-      </w:pPr>
-      <w:ins w:id="47" w:author="Marc Takeno" w:date="2020-01-10T13:19:00Z">
-        <w:r>
-          <w:t>[21]</w:t>
-        </w:r>
-        <w:r>
-          <w:tab/>
-        </w:r>
-      </w:ins>
-      <w:ins w:id="48" w:author="Marc Takeno" w:date="2020-01-10T13:20:00Z">
-        <w:r>
-          <w:t xml:space="preserve">Kasthuri N, Hayworth KJ, Berger DR, </w:t>
-        </w:r>
-        <w:proofErr w:type="spellStart"/>
-        <w:r>
-          <w:t>Schalek</w:t>
-        </w:r>
-        <w:proofErr w:type="spellEnd"/>
-        <w:r>
-          <w:t xml:space="preserve"> RL, </w:t>
-        </w:r>
-        <w:proofErr w:type="spellStart"/>
-        <w:r>
-          <w:t>Conchello</w:t>
-        </w:r>
-        <w:proofErr w:type="spellEnd"/>
-        <w:r>
-          <w:t xml:space="preserve"> JA, Knowles-Barley S, Lee D, Vázquez-Reina A, </w:t>
-        </w:r>
-        <w:proofErr w:type="spellStart"/>
-        <w:r>
-          <w:t>Kaynig</w:t>
-        </w:r>
-        <w:proofErr w:type="spellEnd"/>
-        <w:r>
-          <w:t xml:space="preserve"> V, Jones TR, Roberts M, Morgan JL, Tapia JC, Seung HS, </w:t>
-        </w:r>
-        <w:proofErr w:type="spellStart"/>
-        <w:r>
-          <w:t>Roncal</w:t>
-        </w:r>
-        <w:proofErr w:type="spellEnd"/>
-        <w:r>
-          <w:t xml:space="preserve"> WG, Vogelstein JT, Burns R, Sussman DL, Priebe CE, Pfister H, Lichtman JW. Saturated Reconstruction of a Volume of Neocortex. Cell. 2015 Jul 30;162(3):648-61. </w:t>
-        </w:r>
-        <w:proofErr w:type="spellStart"/>
-        <w:r>
-          <w:t>doi</w:t>
-        </w:r>
-        <w:proofErr w:type="spellEnd"/>
-        <w:r>
-          <w:t>: 10.1016/j.cell.2015.06.054. PMID: 26232230.</w:t>
-        </w:r>
-      </w:ins>
-    </w:p>
-    <w:p>
-      <w:pPr>
-        <w:tabs>
-          <w:tab w:val="left" w:pos="720"/>
-        </w:tabs>
-        <w:ind w:left="1080" w:hanging="810"/>
-        <w:rPr>
-          <w:ins w:id="49" w:author="Marc Takeno" w:date="2020-01-10T13:20:00Z"/>
-        </w:rPr>
-      </w:pPr>
-      <w:bookmarkStart w:id="50" w:name="_GoBack"/>
-      <w:bookmarkEnd w:id="50"/>
-    </w:p>
-    <w:p>
-      <w:pPr>
-        <w:tabs>
-          <w:tab w:val="left" w:pos="720"/>
-        </w:tabs>
-        <w:ind w:left="1080" w:hanging="810"/>
-        <w:rPr>
-          <w:ins w:id="51" w:author="Marc Takeno" w:date="2020-01-10T13:18:00Z"/>
-        </w:rPr>
-      </w:pPr>
-    </w:p>
-    <w:p>
-      <w:pPr>
-        <w:tabs>
-          <w:tab w:val="left" w:pos="720"/>
-        </w:tabs>
-        <w:ind w:left="1080" w:hanging="810"/>
-        <w:pPrChange w:id="52" w:author="Marc Takeno" w:date="2020-01-10T12:02:00Z">
-          <w:pPr>
-            <w:ind w:left="540" w:hanging="540"/>
-          </w:pPr>
-        </w:pPrChange>
-      </w:pPr>
+      <w:bookmarkStart w:id="54" w:name="_GoBack"/>
+      <w:bookmarkEnd w:id="54"/>
     </w:p>
     <w:sectPr>
       <w:pgSz w:w="12240" w:h="15840"/>
@@ -1572,10 +1603,6 @@
     <w:lsdException w:name="Book Title" w:uiPriority="33" w:qFormat="1"/>
     <w:lsdException w:name="Bibliography" w:semiHidden="1" w:uiPriority="37" w:unhideWhenUsed="1"/>
     <w:lsdException w:name="TOC Heading" w:semiHidden="1" w:uiPriority="39" w:unhideWhenUsed="1" w:qFormat="1"/>
-    <w:lsdException w:name="Grid Table Light" w:semiHidden="1" w:unhideWhenUsed="1"/>
-    <w:lsdException w:name="Grid Table 1 Light" w:semiHidden="1" w:unhideWhenUsed="1"/>
-    <w:lsdException w:name="Grid Table 2" w:semiHidden="1" w:unhideWhenUsed="1"/>
-    <w:lsdException w:name="Grid Table 3" w:semiHidden="1" w:unhideWhenUsed="1"/>
     <w:lsdException w:name="Grid Table 4" w:uiPriority="49"/>
     <w:lsdException w:name="Grid Table 5 Dark" w:uiPriority="50"/>
     <w:lsdException w:name="Grid Table 6 Colorful" w:uiPriority="51"/>
@@ -2035,7 +2062,7 @@
 </file>
 
 <file path=customXml/itemProps1.xml><?xml version="1.0" encoding="utf-8"?>
-<ds:datastoreItem xmlns:ds="http://schemas.openxmlformats.org/officeDocument/2006/customXml" ds:itemID="{25F3A976-412D-40C3-8B0E-3C7303A8DBCC}">
+<ds:datastoreItem xmlns:ds="http://schemas.openxmlformats.org/officeDocument/2006/customXml" ds:itemID="{A096386C-C46A-4D07-8678-839674F1DB6C}">
   <ds:schemaRefs>
     <ds:schemaRef ds:uri="http://schemas.openxmlformats.org/officeDocument/2006/bibliography"/>
   </ds:schemaRefs>
